--- a/Thuộc tính của các lớp thiếu ae tìm thêm nha kk.docx
+++ b/Thuộc tính của các lớp thiếu ae tìm thêm nha kk.docx
@@ -7,8 +7,24 @@
         <w:rPr>
           <w:sz w:val="28"/>
           <w:szCs w:val="28"/>
-        </w:rPr>
-      </w:pPr>
+          <w:lang w:val="vi-VN"/>
+        </w:rPr>
+      </w:pPr>
+      <w:r>
+        <w:rPr>
+          <w:sz w:val="28"/>
+          <w:szCs w:val="28"/>
+        </w:rPr>
+        <w:t>Nguyễn</w:t>
+      </w:r>
+      <w:r>
+        <w:rPr>
+          <w:sz w:val="28"/>
+          <w:szCs w:val="28"/>
+          <w:lang w:val="vi-VN"/>
+        </w:rPr>
+        <w:t xml:space="preserve"> hoàng việt cường</w:t>
+      </w:r>
     </w:p>
     <w:p>
       <w:pPr>
@@ -217,14 +233,7 @@
           <w:sz w:val="28"/>
           <w:szCs w:val="28"/>
         </w:rPr>
-        <w:t xml:space="preserve">Điểm học </w:t>
-      </w:r>
-      <w:r>
-        <w:rPr>
-          <w:sz w:val="28"/>
-          <w:szCs w:val="28"/>
-        </w:rPr>
-        <w:t>tập</w:t>
+        <w:t>Điểm học tập</w:t>
       </w:r>
       <w:r>
         <w:rPr>
@@ -440,23 +449,7 @@
           <w:szCs w:val="28"/>
           <w:lang w:val="vi-VN"/>
         </w:rPr>
-        <w:t>Trạng thái</w:t>
-      </w:r>
-      <w:r>
-        <w:rPr>
-          <w:sz w:val="28"/>
-          <w:szCs w:val="28"/>
-          <w:lang w:val="vi-VN"/>
-        </w:rPr>
-        <w:t xml:space="preserve"> tài khoản</w:t>
-      </w:r>
-      <w:r>
-        <w:rPr>
-          <w:sz w:val="28"/>
-          <w:szCs w:val="28"/>
-          <w:lang w:val="vi-VN"/>
-        </w:rPr>
-        <w:t>: Đây là trạng thái của tài khoản học sinh, có thể là hoạt động hoặc bị khóa.</w:t>
+        <w:t>Trạng thái tài khoản: Đây là trạng thái của tài khoản học sinh, có thể là hoạt động hoặc bị khóa.</w:t>
       </w:r>
     </w:p>
     <w:p>
